--- a/Misc Documents/Sec 5.7.docx
+++ b/Misc Documents/Sec 5.7.docx
@@ -305,42 +305,110 @@
         </w:rPr>
         <w:t>SMS_Message</w:t>
       </w:r>
+    </w:p>
+    <w:p>
+      <w:r>
+        <w:t>Stores messages that have been sent (status=SENT) or are intended to be sent (status=PENDING) to drivers from the system</w:t>
+      </w:r>
+      <w:r>
+        <w:t xml:space="preserve"> over SMS</w:t>
+      </w:r>
+      <w:r>
+        <w:t>.  Messages may also have a status of ERROR should an error be reported from the adapter.</w:t>
+      </w:r>
+    </w:p>
+    <w:p/>
+    <w:p>
+      <w:pPr>
+        <w:rPr>
+          <w:u w:val="single"/>
+        </w:rPr>
+      </w:pPr>
+      <w:r>
+        <w:rPr>
+          <w:u w:val="single"/>
+        </w:rPr>
+        <w:lastRenderedPageBreak/>
+        <w:t>Msg_Status</w:t>
+      </w:r>
+    </w:p>
+    <w:p>
+      <w:r>
+        <w:t>A lookup table containing a discrete list of statuses for use by the SMS_Message and Email_Message tables to indicates the status of each message (PENDING, SENT, ERROR).</w:t>
+      </w:r>
+    </w:p>
+    <w:p/>
+    <w:p>
+      <w:r>
+        <w:br w:type="column"/>
+      </w:r>
+    </w:p>
+    <w:p>
+      <w:r>
+        <w:rPr>
+          <w:noProof/>
+        </w:rPr>
+        <w:drawing>
+          <wp:inline distT="0" distB="0" distL="0" distR="0">
+            <wp:extent cx="5943600" cy="3319145"/>
+            <wp:effectExtent l="0" t="0" r="0" b="0"/>
+            <wp:docPr id="1" name="Picture 1"/>
+            <wp:cNvGraphicFramePr>
+              <a:graphicFrameLocks xmlns:a="http://schemas.openxmlformats.org/drawingml/2006/main" noChangeAspect="1"/>
+            </wp:cNvGraphicFramePr>
+            <a:graphic xmlns:a="http://schemas.openxmlformats.org/drawingml/2006/main">
+              <a:graphicData uri="http://schemas.openxmlformats.org/drawingml/2006/picture">
+                <pic:pic xmlns:pic="http://schemas.openxmlformats.org/drawingml/2006/picture">
+                  <pic:nvPicPr>
+                    <pic:cNvPr id="1" name="ClassDiagram1.jpg"/>
+                    <pic:cNvPicPr/>
+                  </pic:nvPicPr>
+                  <pic:blipFill>
+                    <a:blip r:embed="rId4">
+                      <a:extLst>
+                        <a:ext uri="{28A0092B-C50C-407E-A947-70E740481C1C}">
+                          <a14:useLocalDpi xmlns:a14="http://schemas.microsoft.com/office/drawing/2010/main" val="0"/>
+                        </a:ext>
+                      </a:extLst>
+                    </a:blip>
+                    <a:stretch>
+                      <a:fillRect/>
+                    </a:stretch>
+                  </pic:blipFill>
+                  <pic:spPr>
+                    <a:xfrm>
+                      <a:off x="0" y="0"/>
+                      <a:ext cx="5943600" cy="3319145"/>
+                    </a:xfrm>
+                    <a:prstGeom prst="rect">
+                      <a:avLst/>
+                    </a:prstGeom>
+                  </pic:spPr>
+                </pic:pic>
+              </a:graphicData>
+            </a:graphic>
+          </wp:inline>
+        </w:drawing>
+      </w:r>
+    </w:p>
+    <w:p>
+      <w:r>
+        <w:t xml:space="preserve">The SQL Services package is displayed above (fig. 5.8).  All noted classes come directly from Microsoft’s ADO.Net framework (upon which the system’s DataBridge package depends). These are included here for completeness.  Further documentation is available at </w:t>
+      </w:r>
+      <w:hyperlink r:id="rId5" w:history="1">
+        <w:r>
+          <w:rPr>
+            <w:rStyle w:val="Hyperlink"/>
+          </w:rPr>
+          <w:t>https://docs.microsoft.com/en-us/dotnet/framework/data/adonet/</w:t>
+        </w:r>
+      </w:hyperlink>
+      <w:r>
+        <w:t xml:space="preserve"> </w:t>
+      </w:r>
       <w:bookmarkStart w:id="0" w:name="_GoBack"/>
       <w:bookmarkEnd w:id="0"/>
     </w:p>
-    <w:p>
-      <w:r>
-        <w:t>Stores messages that have been sent (status=SENT) or are intended to be sent (status=PENDING) to drivers from the system</w:t>
-      </w:r>
-      <w:r>
-        <w:t xml:space="preserve"> over SMS</w:t>
-      </w:r>
-      <w:r>
-        <w:t>.  Messages may also have a status of ERROR should an error be reported from the adapter.</w:t>
-      </w:r>
-    </w:p>
-    <w:p/>
-    <w:p>
-      <w:pPr>
-        <w:rPr>
-          <w:u w:val="single"/>
-        </w:rPr>
-      </w:pPr>
-      <w:r>
-        <w:rPr>
-          <w:u w:val="single"/>
-        </w:rPr>
-        <w:lastRenderedPageBreak/>
-        <w:t>Msg_Status</w:t>
-      </w:r>
-    </w:p>
-    <w:p>
-      <w:r>
-        <w:t>A lookup table containing a discrete list of statuses for use by the SMS_Message and Email_Message tables to indicates the status of each message (PENDING, SENT, ERROR).</w:t>
-      </w:r>
-    </w:p>
-    <w:p/>
-    <w:p/>
     <w:sectPr>
       <w:pgSz w:w="12240" w:h="15840"/>
       <w:pgMar w:top="1440" w:right="1440" w:bottom="1440" w:left="1440" w:header="720" w:footer="720" w:gutter="0"/>
@@ -776,6 +844,29 @@
     <w:semiHidden/>
     <w:unhideWhenUsed/>
   </w:style>
+  <w:style w:type="character" w:styleId="Hyperlink">
+    <w:name w:val="Hyperlink"/>
+    <w:basedOn w:val="DefaultParagraphFont"/>
+    <w:uiPriority w:val="99"/>
+    <w:unhideWhenUsed/>
+    <w:rsid w:val="00303178"/>
+    <w:rPr>
+      <w:color w:val="0563C1" w:themeColor="hyperlink"/>
+      <w:u w:val="single"/>
+    </w:rPr>
+  </w:style>
+  <w:style w:type="character" w:styleId="UnresolvedMention">
+    <w:name w:val="Unresolved Mention"/>
+    <w:basedOn w:val="DefaultParagraphFont"/>
+    <w:uiPriority w:val="99"/>
+    <w:semiHidden/>
+    <w:unhideWhenUsed/>
+    <w:rsid w:val="00303178"/>
+    <w:rPr>
+      <w:color w:val="605E5C"/>
+      <w:shd w:val="clear" w:color="auto" w:fill="E1DFDD"/>
+    </w:rPr>
+  </w:style>
 </w:styles>
 </file>
 
